--- a/Documentation URSSAF.docx
+++ b/Documentation URSSAF.docx
@@ -10,6 +10,7 @@
           <w:docPartUnique/>
         </w:docPartObj>
       </w:sdtPr>
+      <w:sdtEndPr/>
       <w:sdtContent>
         <w:p/>
         <w:p>
@@ -261,6 +262,7 @@
                                       <w:dataBinding w:prefixMappings="xmlns:ns0='http://purl.org/dc/elements/1.1/' xmlns:ns1='http://schemas.openxmlformats.org/package/2006/metadata/core-properties' " w:xpath="/ns1:coreProperties[1]/ns0:title[1]" w:storeItemID="{6C3C8BC8-F283-45AE-878A-BAB7291924A1}"/>
                                       <w:text/>
                                     </w:sdtPr>
+                                    <w:sdtEndPr/>
                                     <w:sdtContent>
                                       <w:r>
                                         <w:rPr>
@@ -431,6 +433,7 @@
                                 <w:dataBinding w:prefixMappings="xmlns:ns0='http://purl.org/dc/elements/1.1/' xmlns:ns1='http://schemas.openxmlformats.org/package/2006/metadata/core-properties' " w:xpath="/ns1:coreProperties[1]/ns0:title[1]" w:storeItemID="{6C3C8BC8-F283-45AE-878A-BAB7291924A1}"/>
                                 <w:text/>
                               </w:sdtPr>
+                              <w:sdtEndPr/>
                               <w:sdtContent>
                                 <w:r>
                                   <w:rPr>
@@ -533,6 +536,7 @@
                                     <w:dataBinding w:prefixMappings="xmlns:ns0='http://schemas.openxmlformats.org/officeDocument/2006/extended-properties' " w:xpath="/ns0:Properties[1]/ns0:Company[1]" w:storeItemID="{6668398D-A668-4E3E-A5EB-62B293D839F1}"/>
                                     <w:text/>
                                   </w:sdtPr>
+                                  <w:sdtEndPr/>
                                   <w:sdtContent>
                                     <w:r>
                                       <w:rPr>
@@ -575,6 +579,7 @@
                                     <w:dataBinding w:prefixMappings="xmlns:ns0='http://schemas.microsoft.com/office/2006/coverPageProps' " w:xpath="/ns0:CoverPageProperties[1]/ns0:CompanyAddress[1]" w:storeItemID="{55AF091B-3C7A-41E3-B477-F2FDAA23CFDA}"/>
                                     <w:text/>
                                   </w:sdtPr>
+                                  <w:sdtEndPr/>
                                   <w:sdtContent>
                                     <w:r>
                                       <w:rPr>
@@ -639,6 +644,7 @@
                               <w:dataBinding w:prefixMappings="xmlns:ns0='http://schemas.openxmlformats.org/officeDocument/2006/extended-properties' " w:xpath="/ns0:Properties[1]/ns0:Company[1]" w:storeItemID="{6668398D-A668-4E3E-A5EB-62B293D839F1}"/>
                               <w:text/>
                             </w:sdtPr>
+                            <w:sdtEndPr/>
                             <w:sdtContent>
                               <w:r>
                                 <w:rPr>
@@ -681,6 +687,7 @@
                               <w:dataBinding w:prefixMappings="xmlns:ns0='http://schemas.microsoft.com/office/2006/coverPageProps' " w:xpath="/ns0:CoverPageProperties[1]/ns0:CompanyAddress[1]" w:storeItemID="{55AF091B-3C7A-41E3-B477-F2FDAA23CFDA}"/>
                               <w:text/>
                             </w:sdtPr>
+                            <w:sdtEndPr/>
                             <w:sdtContent>
                               <w:r>
                                 <w:rPr>
@@ -778,6 +785,7 @@
                                   <w:dataBinding w:prefixMappings="xmlns:ns0='http://purl.org/dc/elements/1.1/' xmlns:ns1='http://schemas.openxmlformats.org/package/2006/metadata/core-properties' " w:xpath="/ns1:coreProperties[1]/ns0:subject[1]" w:storeItemID="{6C3C8BC8-F283-45AE-878A-BAB7291924A1}"/>
                                   <w:text/>
                                 </w:sdtPr>
+                                <w:sdtEndPr/>
                                 <w:sdtContent>
                                   <w:p>
                                     <w:pPr>
@@ -816,6 +824,7 @@
                                   <w:dataBinding w:prefixMappings="xmlns:ns0='http://purl.org/dc/elements/1.1/' xmlns:ns1='http://schemas.openxmlformats.org/package/2006/metadata/core-properties' " w:xpath="/ns1:coreProperties[1]/ns0:creator[1]" w:storeItemID="{6C3C8BC8-F283-45AE-878A-BAB7291924A1}"/>
                                   <w:text/>
                                 </w:sdtPr>
+                                <w:sdtEndPr/>
                                 <w:sdtContent>
                                   <w:p>
                                     <w:pPr>
@@ -879,6 +888,7 @@
                             <w:dataBinding w:prefixMappings="xmlns:ns0='http://purl.org/dc/elements/1.1/' xmlns:ns1='http://schemas.openxmlformats.org/package/2006/metadata/core-properties' " w:xpath="/ns1:coreProperties[1]/ns0:subject[1]" w:storeItemID="{6C3C8BC8-F283-45AE-878A-BAB7291924A1}"/>
                             <w:text/>
                           </w:sdtPr>
+                          <w:sdtEndPr/>
                           <w:sdtContent>
                             <w:p>
                               <w:pPr>
@@ -917,6 +927,7 @@
                             <w:dataBinding w:prefixMappings="xmlns:ns0='http://purl.org/dc/elements/1.1/' xmlns:ns1='http://schemas.openxmlformats.org/package/2006/metadata/core-properties' " w:xpath="/ns1:coreProperties[1]/ns0:creator[1]" w:storeItemID="{6C3C8BC8-F283-45AE-878A-BAB7291924A1}"/>
                             <w:text/>
                           </w:sdtPr>
+                          <w:sdtEndPr/>
                           <w:sdtContent>
                             <w:p>
                               <w:pPr>
@@ -1034,6 +1045,7 @@
                                     <w:calendar w:val="gregorian"/>
                                   </w:date>
                                 </w:sdtPr>
+                                <w:sdtEndPr/>
                                 <w:sdtContent>
                                   <w:p>
                                     <w:pPr>
@@ -1100,6 +1112,7 @@
                               <w:calendar w:val="gregorian"/>
                             </w:date>
                           </w:sdtPr>
+                          <w:sdtEndPr/>
                           <w:sdtContent>
                             <w:p>
                               <w:pPr>
@@ -1138,6 +1151,13 @@
     </w:sdt>
     <w:sdt>
       <w:sdtPr>
+        <w:rPr>
+          <w:rFonts w:asciiTheme="minorHAnsi" w:eastAsiaTheme="minorHAnsi" w:hAnsiTheme="minorHAnsi" w:cstheme="minorBidi"/>
+          <w:color w:val="auto"/>
+          <w:sz w:val="22"/>
+          <w:szCs w:val="22"/>
+          <w:lang w:eastAsia="en-US"/>
+        </w:rPr>
         <w:id w:val="1937013624"/>
         <w:docPartObj>
           <w:docPartGallery w:val="Table of Contents"/>
@@ -1146,13 +1166,8 @@
       </w:sdtPr>
       <w:sdtEndPr>
         <w:rPr>
-          <w:rFonts w:asciiTheme="minorHAnsi" w:eastAsiaTheme="minorHAnsi" w:hAnsiTheme="minorHAnsi" w:cstheme="minorBidi"/>
           <w:b/>
           <w:bCs/>
-          <w:color w:val="auto"/>
-          <w:sz w:val="22"/>
-          <w:szCs w:val="22"/>
-          <w:lang w:eastAsia="en-US"/>
         </w:rPr>
       </w:sdtEndPr>
       <w:sdtContent>
@@ -1185,7 +1200,7 @@
           <w:r>
             <w:fldChar w:fldCharType="separate"/>
           </w:r>
-          <w:hyperlink w:anchor="_Toc130568621" w:history="1">
+          <w:hyperlink w:anchor="_Toc136616743" w:history="1">
             <w:r>
               <w:rPr>
                 <w:rStyle w:val="Lienhypertexte"/>
@@ -1213,7 +1228,7 @@
                 <w:noProof/>
                 <w:webHidden/>
               </w:rPr>
-              <w:instrText xml:space="preserve"> PAGEREF _Toc130568621 \h </w:instrText>
+              <w:instrText xml:space="preserve"> PAGEREF _Toc136616743 \h </w:instrText>
             </w:r>
             <w:r>
               <w:rPr>
@@ -1256,7 +1271,7 @@
               <w:lang w:eastAsia="fr-FR"/>
             </w:rPr>
           </w:pPr>
-          <w:hyperlink w:anchor="_Toc130568622" w:history="1">
+          <w:hyperlink w:anchor="_Toc136616744" w:history="1">
             <w:r>
               <w:rPr>
                 <w:rStyle w:val="Lienhypertexte"/>
@@ -1284,7 +1299,7 @@
                 <w:noProof/>
                 <w:webHidden/>
               </w:rPr>
-              <w:instrText xml:space="preserve"> PAGEREF _Toc130568622 \h </w:instrText>
+              <w:instrText xml:space="preserve"> PAGEREF _Toc136616744 \h </w:instrText>
             </w:r>
             <w:r>
               <w:rPr>
@@ -1327,7 +1342,7 @@
               <w:lang w:eastAsia="fr-FR"/>
             </w:rPr>
           </w:pPr>
-          <w:hyperlink w:anchor="_Toc130568623" w:history="1">
+          <w:hyperlink w:anchor="_Toc136616745" w:history="1">
             <w:r>
               <w:rPr>
                 <w:rStyle w:val="Lienhypertexte"/>
@@ -1355,7 +1370,7 @@
                 <w:noProof/>
                 <w:webHidden/>
               </w:rPr>
-              <w:instrText xml:space="preserve"> PAGEREF _Toc130568623 \h </w:instrText>
+              <w:instrText xml:space="preserve"> PAGEREF _Toc136616745 \h </w:instrText>
             </w:r>
             <w:r>
               <w:rPr>
@@ -1398,7 +1413,7 @@
               <w:lang w:eastAsia="fr-FR"/>
             </w:rPr>
           </w:pPr>
-          <w:hyperlink w:anchor="_Toc130568624" w:history="1">
+          <w:hyperlink w:anchor="_Toc136616746" w:history="1">
             <w:r>
               <w:rPr>
                 <w:rStyle w:val="Lienhypertexte"/>
@@ -1426,7 +1441,7 @@
                 <w:noProof/>
                 <w:webHidden/>
               </w:rPr>
-              <w:instrText xml:space="preserve"> PAGEREF _Toc130568624 \h </w:instrText>
+              <w:instrText xml:space="preserve"> PAGEREF _Toc136616746 \h </w:instrText>
             </w:r>
             <w:r>
               <w:rPr>
@@ -1469,7 +1484,7 @@
               <w:lang w:eastAsia="fr-FR"/>
             </w:rPr>
           </w:pPr>
-          <w:hyperlink w:anchor="_Toc130568625" w:history="1">
+          <w:hyperlink w:anchor="_Toc136616747" w:history="1">
             <w:r>
               <w:rPr>
                 <w:rStyle w:val="Lienhypertexte"/>
@@ -1497,7 +1512,7 @@
                 <w:noProof/>
                 <w:webHidden/>
               </w:rPr>
-              <w:instrText xml:space="preserve"> PAGEREF _Toc130568625 \h </w:instrText>
+              <w:instrText xml:space="preserve"> PAGEREF _Toc136616747 \h </w:instrText>
             </w:r>
             <w:r>
               <w:rPr>
@@ -1540,7 +1555,7 @@
               <w:lang w:eastAsia="fr-FR"/>
             </w:rPr>
           </w:pPr>
-          <w:hyperlink w:anchor="_Toc130568626" w:history="1">
+          <w:hyperlink w:anchor="_Toc136616748" w:history="1">
             <w:r>
               <w:rPr>
                 <w:rStyle w:val="Lienhypertexte"/>
@@ -1568,7 +1583,7 @@
                 <w:noProof/>
                 <w:webHidden/>
               </w:rPr>
-              <w:instrText xml:space="preserve"> PAGEREF _Toc130568626 \h </w:instrText>
+              <w:instrText xml:space="preserve"> PAGEREF _Toc136616748 \h </w:instrText>
             </w:r>
             <w:r>
               <w:rPr>
@@ -1611,7 +1626,7 @@
               <w:lang w:eastAsia="fr-FR"/>
             </w:rPr>
           </w:pPr>
-          <w:hyperlink w:anchor="_Toc130568627" w:history="1">
+          <w:hyperlink w:anchor="_Toc136616749" w:history="1">
             <w:r>
               <w:rPr>
                 <w:rStyle w:val="Lienhypertexte"/>
@@ -1639,7 +1654,7 @@
                 <w:noProof/>
                 <w:webHidden/>
               </w:rPr>
-              <w:instrText xml:space="preserve"> PAGEREF _Toc130568627 \h </w:instrText>
+              <w:instrText xml:space="preserve"> PAGEREF _Toc136616749 \h </w:instrText>
             </w:r>
             <w:r>
               <w:rPr>
@@ -1682,7 +1697,7 @@
               <w:lang w:eastAsia="fr-FR"/>
             </w:rPr>
           </w:pPr>
-          <w:hyperlink w:anchor="_Toc130568628" w:history="1">
+          <w:hyperlink w:anchor="_Toc136616750" w:history="1">
             <w:r>
               <w:rPr>
                 <w:rStyle w:val="Lienhypertexte"/>
@@ -1710,7 +1725,7 @@
                 <w:noProof/>
                 <w:webHidden/>
               </w:rPr>
-              <w:instrText xml:space="preserve"> PAGEREF _Toc130568628 \h </w:instrText>
+              <w:instrText xml:space="preserve"> PAGEREF _Toc136616750 \h </w:instrText>
             </w:r>
             <w:r>
               <w:rPr>
@@ -1753,7 +1768,7 @@
               <w:lang w:eastAsia="fr-FR"/>
             </w:rPr>
           </w:pPr>
-          <w:hyperlink w:anchor="_Toc130568629" w:history="1">
+          <w:hyperlink w:anchor="_Toc136616751" w:history="1">
             <w:r>
               <w:rPr>
                 <w:rStyle w:val="Lienhypertexte"/>
@@ -1781,7 +1796,7 @@
                 <w:noProof/>
                 <w:webHidden/>
               </w:rPr>
-              <w:instrText xml:space="preserve"> PAGEREF _Toc130568629 \h </w:instrText>
+              <w:instrText xml:space="preserve"> PAGEREF _Toc136616751 \h </w:instrText>
             </w:r>
             <w:r>
               <w:rPr>
@@ -1802,6 +1817,77 @@
                 <w:webHidden/>
               </w:rPr>
               <w:t>8</w:t>
+            </w:r>
+            <w:r>
+              <w:rPr>
+                <w:noProof/>
+                <w:webHidden/>
+              </w:rPr>
+              <w:fldChar w:fldCharType="end"/>
+            </w:r>
+          </w:hyperlink>
+        </w:p>
+        <w:p>
+          <w:pPr>
+            <w:pStyle w:val="TM1"/>
+            <w:tabs>
+              <w:tab w:val="right" w:leader="dot" w:pos="9062"/>
+            </w:tabs>
+            <w:rPr>
+              <w:rFonts w:eastAsiaTheme="minorEastAsia"/>
+              <w:noProof/>
+              <w:lang w:eastAsia="fr-FR"/>
+            </w:rPr>
+          </w:pPr>
+          <w:hyperlink w:anchor="_Toc136616752" w:history="1">
+            <w:r>
+              <w:rPr>
+                <w:rStyle w:val="Lienhypertexte"/>
+                <w:rFonts w:ascii="Arial" w:hAnsi="Arial" w:cs="Arial"/>
+                <w:noProof/>
+              </w:rPr>
+              <w:t>4. Conclusion</w:t>
+            </w:r>
+            <w:r>
+              <w:rPr>
+                <w:noProof/>
+                <w:webHidden/>
+              </w:rPr>
+              <w:tab/>
+            </w:r>
+            <w:r>
+              <w:rPr>
+                <w:noProof/>
+                <w:webHidden/>
+              </w:rPr>
+              <w:fldChar w:fldCharType="begin"/>
+            </w:r>
+            <w:r>
+              <w:rPr>
+                <w:noProof/>
+                <w:webHidden/>
+              </w:rPr>
+              <w:instrText xml:space="preserve"> PAGEREF _Toc136616752 \h </w:instrText>
+            </w:r>
+            <w:r>
+              <w:rPr>
+                <w:noProof/>
+                <w:webHidden/>
+              </w:rPr>
+            </w:r>
+            <w:r>
+              <w:rPr>
+                <w:noProof/>
+                <w:webHidden/>
+              </w:rPr>
+              <w:fldChar w:fldCharType="separate"/>
+            </w:r>
+            <w:r>
+              <w:rPr>
+                <w:noProof/>
+                <w:webHidden/>
+              </w:rPr>
+              <w:t>11</w:t>
             </w:r>
             <w:r>
               <w:rPr>
@@ -1836,7 +1922,7 @@
           <w:rFonts w:ascii="Arial" w:hAnsi="Arial" w:cs="Arial"/>
         </w:rPr>
       </w:pPr>
-      <w:bookmarkStart w:id="0" w:name="_Toc130568621"/>
+      <w:bookmarkStart w:id="0" w:name="_Toc136616743"/>
       <w:r>
         <w:rPr>
           <w:rFonts w:ascii="Arial" w:hAnsi="Arial" w:cs="Arial"/>
@@ -1984,13 +2070,7 @@
         <w:rPr>
           <w:rFonts w:ascii="Arial" w:hAnsi="Arial" w:cs="Arial"/>
         </w:rPr>
-        <w:t>Collecte</w:t>
-      </w:r>
-      <w:r>
-        <w:rPr>
-          <w:rFonts w:ascii="Arial" w:hAnsi="Arial" w:cs="Arial"/>
-        </w:rPr>
-        <w:t xml:space="preserve"> des cotisations patronales et salariales</w:t>
+        <w:t>Collecte des cotisations patronales et salariales</w:t>
       </w:r>
     </w:p>
     <w:p>
@@ -2009,13 +2089,7 @@
         <w:rPr>
           <w:rFonts w:ascii="Arial" w:hAnsi="Arial" w:cs="Arial"/>
         </w:rPr>
-        <w:t>Collecte</w:t>
-      </w:r>
-      <w:r>
-        <w:rPr>
-          <w:rFonts w:ascii="Arial" w:hAnsi="Arial" w:cs="Arial"/>
-        </w:rPr>
-        <w:t xml:space="preserve"> des cotisations sociales des professions libérales qui exercent en indépendant et reversement d’une partie des sommes destinées aux RSI (Régime Social des Indépendants) – incluant la prise en charge des contentieux amiables pendant 30 jours</w:t>
+        <w:t>Collecte des cotisations sociales des professions libérales qui exercent en indépendant et reversement d’une partie des sommes destinées aux RSI (Régime Social des Indépendants) – incluant la prise en charge des contentieux amiables pendant 30 jours</w:t>
       </w:r>
     </w:p>
     <w:p>
@@ -2034,13 +2108,7 @@
         <w:rPr>
           <w:rFonts w:ascii="Arial" w:hAnsi="Arial" w:cs="Arial"/>
         </w:rPr>
-        <w:t>Recouvrement</w:t>
-      </w:r>
-      <w:r>
-        <w:rPr>
-          <w:rFonts w:ascii="Arial" w:hAnsi="Arial" w:cs="Arial"/>
-        </w:rPr>
-        <w:t xml:space="preserve"> des cotisations chômage et d’Assurance de Garantie des Salaires (AGS)</w:t>
+        <w:t>Recouvrement des cotisations chômage et d’Assurance de Garantie des Salaires (AGS)</w:t>
       </w:r>
     </w:p>
     <w:p>
@@ -2059,13 +2127,7 @@
         <w:rPr>
           <w:rFonts w:ascii="Arial" w:hAnsi="Arial" w:cs="Arial"/>
         </w:rPr>
-        <w:t>Encaissement</w:t>
-      </w:r>
-      <w:r>
-        <w:rPr>
-          <w:rFonts w:ascii="Arial" w:hAnsi="Arial" w:cs="Arial"/>
-        </w:rPr>
-        <w:t xml:space="preserve"> des prélèvements sociaux (CSG, CRDS) pour le compte de l’État</w:t>
+        <w:t>Encaissement des prélèvements sociaux (CSG, CRDS) pour le compte de l’État</w:t>
       </w:r>
     </w:p>
     <w:p>
@@ -2084,13 +2146,7 @@
         <w:rPr>
           <w:rFonts w:ascii="Arial" w:hAnsi="Arial" w:cs="Arial"/>
         </w:rPr>
-        <w:t>Recouvrement</w:t>
-      </w:r>
-      <w:r>
-        <w:rPr>
-          <w:rFonts w:ascii="Arial" w:hAnsi="Arial" w:cs="Arial"/>
-        </w:rPr>
-        <w:t xml:space="preserve"> forcé en cas de mise en œuvre des voies d’exécution</w:t>
+        <w:t>Recouvrement forcé en cas de mise en œuvre des voies d’exécution</w:t>
       </w:r>
     </w:p>
     <w:p>
@@ -2137,13 +2193,7 @@
         <w:rPr>
           <w:rFonts w:ascii="Arial" w:hAnsi="Arial" w:cs="Arial"/>
         </w:rPr>
-        <w:t>Immatricule</w:t>
-      </w:r>
-      <w:r>
-        <w:rPr>
-          <w:rFonts w:ascii="Arial" w:hAnsi="Arial" w:cs="Arial"/>
-        </w:rPr>
-        <w:t xml:space="preserve"> les professions libérales</w:t>
+        <w:t>Immatricule les professions libérales</w:t>
       </w:r>
     </w:p>
     <w:p>
@@ -2161,13 +2211,7 @@
         <w:rPr>
           <w:rFonts w:ascii="Arial" w:hAnsi="Arial" w:cs="Arial"/>
         </w:rPr>
-        <w:t>Assure</w:t>
-      </w:r>
-      <w:r>
-        <w:rPr>
-          <w:rFonts w:ascii="Arial" w:hAnsi="Arial" w:cs="Arial"/>
-        </w:rPr>
-        <w:t xml:space="preserve"> la mission de Centre de Formalité des Entreprises (CFE) pour les indépendants qui exercent une activité libérale, en plus d’assurer la collecte des cotisations pour ces professionnels.</w:t>
+        <w:t>Assure la mission de Centre de Formalité des Entreprises (CFE) pour les indépendants qui exercent une activité libérale, en plus d’assurer la collecte des cotisations pour ces professionnels.</w:t>
       </w:r>
     </w:p>
     <w:p>
@@ -2396,13 +2440,7 @@
         <w:rPr>
           <w:rFonts w:ascii="Arial" w:hAnsi="Arial" w:cs="Arial"/>
         </w:rPr>
-        <w:t>L’URSSAF</w:t>
-      </w:r>
-      <w:r>
-        <w:rPr>
-          <w:rFonts w:ascii="Arial" w:hAnsi="Arial" w:cs="Arial"/>
-        </w:rPr>
-        <w:t xml:space="preserve"> grandes entreprises qui s’occupe de collecter les cotisations des entreprises dont les effectifs sont compris entre 250 et 1999 salariés</w:t>
+        <w:t>L’URSSAF grandes entreprises qui s’occupe de collecter les cotisations des entreprises dont les effectifs sont compris entre 250 et 1999 salariés</w:t>
       </w:r>
     </w:p>
     <w:p>
@@ -2420,13 +2458,7 @@
         <w:rPr>
           <w:rFonts w:ascii="Arial" w:hAnsi="Arial" w:cs="Arial"/>
         </w:rPr>
-        <w:t>L’URSSAF</w:t>
-      </w:r>
-      <w:r>
-        <w:rPr>
-          <w:rFonts w:ascii="Arial" w:hAnsi="Arial" w:cs="Arial"/>
-        </w:rPr>
-        <w:t xml:space="preserve"> très grandes entreprises qui est affectée aux entreprises de plus de 2000 salariés</w:t>
+        <w:t>L’URSSAF très grandes entreprises qui est affectée aux entreprises de plus de 2000 salariés</w:t>
       </w:r>
     </w:p>
     <w:p>
@@ -2444,13 +2476,22 @@
         <w:rPr>
           <w:rFonts w:ascii="Arial" w:hAnsi="Arial" w:cs="Arial"/>
         </w:rPr>
-        <w:t>Les</w:t>
-      </w:r>
-      <w:r>
-        <w:rPr>
-          <w:rFonts w:ascii="Arial" w:hAnsi="Arial" w:cs="Arial"/>
-        </w:rPr>
-        <w:t xml:space="preserve"> autres URSSAF qui ne s’occupent que des entreprises présentes dans le département concerné</w:t>
+        <w:t xml:space="preserve">Les autres URSSAF qui ne s’occupent que des entreprises présentes dans le département concerné </w:t>
+      </w:r>
+    </w:p>
+    <w:p>
+      <w:pPr>
+        <w:pStyle w:val="Titre1"/>
+        <w:rPr>
+          <w:rFonts w:ascii="Arial" w:hAnsi="Arial" w:cs="Arial"/>
+        </w:rPr>
+      </w:pPr>
+      <w:bookmarkStart w:id="1" w:name="_Toc136616744"/>
+      <w:r>
+        <w:rPr>
+          <w:rFonts w:ascii="Arial" w:hAnsi="Arial" w:cs="Arial"/>
+        </w:rPr>
+        <w:t>2.</w:t>
       </w:r>
       <w:r>
         <w:rPr>
@@ -2458,6 +2499,13 @@
         </w:rPr>
         <w:t xml:space="preserve"> </w:t>
       </w:r>
+      <w:r>
+        <w:rPr>
+          <w:rFonts w:ascii="Arial" w:hAnsi="Arial" w:cs="Arial"/>
+        </w:rPr>
+        <w:t>Mon rôle au sein de l’URSSAF</w:t>
+      </w:r>
+      <w:bookmarkEnd w:id="1"/>
     </w:p>
     <w:p>
       <w:pPr>
@@ -2466,34 +2514,6 @@
           <w:rFonts w:ascii="Arial" w:hAnsi="Arial" w:cs="Arial"/>
         </w:rPr>
       </w:pPr>
-      <w:bookmarkStart w:id="1" w:name="_Toc130568622"/>
-      <w:r>
-        <w:rPr>
-          <w:rFonts w:ascii="Arial" w:hAnsi="Arial" w:cs="Arial"/>
-        </w:rPr>
-        <w:t>2.</w:t>
-      </w:r>
-      <w:r>
-        <w:rPr>
-          <w:rFonts w:ascii="Arial" w:hAnsi="Arial" w:cs="Arial"/>
-        </w:rPr>
-        <w:t xml:space="preserve"> </w:t>
-      </w:r>
-      <w:r>
-        <w:rPr>
-          <w:rFonts w:ascii="Arial" w:hAnsi="Arial" w:cs="Arial"/>
-        </w:rPr>
-        <w:t>Mon rôle au sein de l’URSSAF</w:t>
-      </w:r>
-      <w:bookmarkEnd w:id="1"/>
-    </w:p>
-    <w:p>
-      <w:pPr>
-        <w:pStyle w:val="Titre1"/>
-        <w:rPr>
-          <w:rFonts w:ascii="Arial" w:hAnsi="Arial" w:cs="Arial"/>
-        </w:rPr>
-      </w:pPr>
     </w:p>
     <w:p>
       <w:pPr>
@@ -2518,7 +2538,19 @@
         <w:rPr>
           <w:rFonts w:ascii="Arial" w:hAnsi="Arial" w:cs="Arial"/>
         </w:rPr>
-        <w:t xml:space="preserve"> septembre 2021 en temps que Technicien Infrastructure Matériel Logiciel (IML). J’ai donc pu évoluer depuis cette date, sur les sites de SCHILTIGHEIM ainsi que sur celui de MULHOUSE qui sont deux entités régionalisées. Les deux sites</w:t>
+        <w:t xml:space="preserve"> septembre 2021 en </w:t>
+      </w:r>
+      <w:r>
+        <w:rPr>
+          <w:rFonts w:ascii="Arial" w:hAnsi="Arial" w:cs="Arial"/>
+        </w:rPr>
+        <w:t>tant</w:t>
+      </w:r>
+      <w:r>
+        <w:rPr>
+          <w:rFonts w:ascii="Arial" w:hAnsi="Arial" w:cs="Arial"/>
+        </w:rPr>
+        <w:t xml:space="preserve"> que Technicien Infrastructure Matériel Logiciel (IML). J’ai donc pu évoluer depuis cette date, sur les sites de SCHILTIGHEIM ainsi que sur celui de MULHOUSE qui sont deux entités régionalisées. Les deux sites</w:t>
       </w:r>
       <w:r>
         <w:rPr>
@@ -2702,7 +2734,7 @@
           <w:rFonts w:ascii="Arial" w:hAnsi="Arial" w:cs="Arial"/>
         </w:rPr>
       </w:pPr>
-      <w:bookmarkStart w:id="2" w:name="_Toc130568623"/>
+      <w:bookmarkStart w:id="2" w:name="_Toc136616745"/>
       <w:r>
         <w:rPr>
           <w:rFonts w:ascii="Arial" w:hAnsi="Arial" w:cs="Arial"/>
@@ -2745,7 +2777,7 @@
           <w:rFonts w:ascii="Arial" w:hAnsi="Arial" w:cs="Arial"/>
         </w:rPr>
       </w:pPr>
-      <w:bookmarkStart w:id="3" w:name="_Toc130568624"/>
+      <w:bookmarkStart w:id="3" w:name="_Toc136616746"/>
       <w:r>
         <w:rPr>
           <w:rFonts w:ascii="Arial" w:hAnsi="Arial" w:cs="Arial"/>
@@ -2772,7 +2804,13 @@
     </w:p>
     <w:p>
       <w:r>
-        <w:t>L’outil est accessible depuis l’intranet de l’URSSAF et se présente comme sur l’image ci-dessous. Sur le bandeau de gauche, on peut voir l’onglet « Mon activité », qui recense les tickets qui n’ont pas encore été attribués, ainsi que les tickets que j’ai pris en charge mais qui ne sont pas encore traités (également visible dans l’onglet « Mon activité à traiter ». Chaque ticket est intégré à la base de connaissance dont l’accès est autorisé à tous les organismes de l’URSSAF, ce qui permet d’avoir une résolution plus rapide pour certains tickets récurrents.</w:t>
+        <w:t xml:space="preserve">L’outil est accessible depuis l’intranet de l’URSSAF et se présente comme sur l’image ci-dessous. Sur le bandeau de gauche, on peut voir l’onglet « Mon activité », qui recense les tickets qui n’ont pas encore été attribués, ainsi que les tickets que j’ai pris en charge mais qui ne sont pas encore traités (également visible dans l’onglet « Mon activité à traiter ». Chaque ticket est intégré à la base de </w:t>
+      </w:r>
+      <w:r>
+        <w:t xml:space="preserve">données </w:t>
+      </w:r>
+      <w:r>
+        <w:t>dont l’accès est autorisé à tous les organismes de l’URSSAF, ce qui permet d’avoir une résolution plus rapide pour certains tickets récurrents.</w:t>
       </w:r>
     </w:p>
     <w:p>
@@ -2914,7 +2952,7 @@
           <w:rFonts w:ascii="Arial" w:hAnsi="Arial" w:cs="Arial"/>
         </w:rPr>
       </w:pPr>
-      <w:bookmarkStart w:id="4" w:name="_Toc130568625"/>
+      <w:bookmarkStart w:id="4" w:name="_Toc136616747"/>
       <w:r>
         <w:rPr>
           <w:rFonts w:ascii="Arial" w:hAnsi="Arial" w:cs="Arial"/>
@@ -2943,7 +2981,21 @@
         </w:rPr>
       </w:pPr>
       <w:r>
-        <w:t xml:space="preserve">Sur l’image ci-dessous, on peut voir qu’on à accès à la génération de poste mais également au déploiement qu’on est entrain ou qu’on a effectué. </w:t>
+        <w:t xml:space="preserve">Sur l’image ci-dessous, on peut voir qu’on </w:t>
+      </w:r>
+      <w:r>
+        <w:t>a</w:t>
+      </w:r>
+      <w:r>
+        <w:t xml:space="preserve"> accès à la génération de poste mais également au déploiement qu’on est </w:t>
+      </w:r>
+      <w:proofErr w:type="spellStart"/>
+      <w:r>
+        <w:t>entrain</w:t>
+      </w:r>
+      <w:proofErr w:type="spellEnd"/>
+      <w:r>
+        <w:t xml:space="preserve"> ou qu’on a effectué. </w:t>
       </w:r>
       <w:r>
         <w:rPr>
@@ -3265,7 +3317,7 @@
           <w:noProof/>
         </w:rPr>
       </w:pPr>
-      <w:bookmarkStart w:id="5" w:name="_Toc130568626"/>
+      <w:bookmarkStart w:id="5" w:name="_Toc136616748"/>
       <w:r>
         <w:rPr>
           <w:rFonts w:ascii="Arial" w:hAnsi="Arial" w:cs="Arial"/>
@@ -3289,6 +3341,9 @@
     </w:p>
     <w:p>
       <w:r>
+        <w:rPr>
+          <w:noProof/>
+        </w:rPr>
         <w:drawing>
           <wp:inline distT="0" distB="0" distL="0" distR="0" wp14:anchorId="4848D0D4" wp14:editId="5A448046">
             <wp:extent cx="5760720" cy="720090"/>
@@ -3338,7 +3393,7 @@
           <w:rFonts w:ascii="Arial" w:hAnsi="Arial" w:cs="Arial"/>
         </w:rPr>
       </w:pPr>
-      <w:bookmarkStart w:id="6" w:name="_Toc130568627"/>
+      <w:bookmarkStart w:id="6" w:name="_Toc136616749"/>
       <w:r>
         <w:rPr>
           <w:rFonts w:ascii="Arial" w:hAnsi="Arial" w:cs="Arial"/>
@@ -3364,6 +3419,9 @@
         <w:jc w:val="center"/>
       </w:pPr>
       <w:r>
+        <w:rPr>
+          <w:noProof/>
+        </w:rPr>
         <w:lastRenderedPageBreak/>
         <w:drawing>
           <wp:inline distT="0" distB="0" distL="0" distR="0" wp14:anchorId="545ADFA3" wp14:editId="54950772">
@@ -3404,7 +3462,15 @@
     </w:p>
     <w:p>
       <w:r>
-        <w:t>Couplé à l’AD, nous utilisons également Donatir, qui permet d’administrer les boites mails utilisateurs et WHAM qui permet d’accorder des droits sur les applications ainsi que la gestion des métiers qui sont rattachés aux groupes AD.</w:t>
+        <w:t xml:space="preserve">Couplé à l’AD, nous utilisons également </w:t>
+      </w:r>
+      <w:proofErr w:type="spellStart"/>
+      <w:r>
+        <w:t>Donatir</w:t>
+      </w:r>
+      <w:proofErr w:type="spellEnd"/>
+      <w:r>
+        <w:t>, qui permet d’administrer les boites mails utilisateurs et WHAM qui permet d’accorder des droits sur les applications ainsi que la gestion des métiers qui sont rattachés aux groupes AD.</w:t>
       </w:r>
     </w:p>
     <w:p>
@@ -3412,6 +3478,9 @@
         <w:jc w:val="center"/>
       </w:pPr>
       <w:r>
+        <w:rPr>
+          <w:noProof/>
+        </w:rPr>
         <w:drawing>
           <wp:inline distT="0" distB="0" distL="0" distR="0" wp14:anchorId="0D6A23A7" wp14:editId="743C7759">
             <wp:extent cx="5760720" cy="462280"/>
@@ -3459,6 +3528,9 @@
         <w:jc w:val="center"/>
       </w:pPr>
       <w:r>
+        <w:rPr>
+          <w:noProof/>
+        </w:rPr>
         <w:drawing>
           <wp:inline distT="0" distB="0" distL="0" distR="0" wp14:anchorId="38329782" wp14:editId="68B76077">
             <wp:extent cx="5760720" cy="2778125"/>
@@ -3523,7 +3595,7 @@
           <w:rFonts w:ascii="Arial" w:hAnsi="Arial" w:cs="Arial"/>
         </w:rPr>
       </w:pPr>
-      <w:bookmarkStart w:id="7" w:name="_Toc130568628"/>
+      <w:bookmarkStart w:id="7" w:name="_Toc136616750"/>
       <w:r>
         <w:rPr>
           <w:rFonts w:ascii="Arial" w:hAnsi="Arial" w:cs="Arial"/>
@@ -3551,16 +3623,41 @@
     <w:p/>
     <w:p>
       <w:r>
-        <w:t>Pour la surveillance, nous nous connectons directement sur les serveurs d’application et surveillance, que je ne peux pas montrer ici. Nous utilisons également TAMARA qui nous permet de voir les logs des tâches qui sont passé dans la journée.</w:t>
+        <w:t>Pour la surveillance, nous nous connectons directement sur les serveurs d’application et surveillance</w:t>
+      </w:r>
+      <w:r>
+        <w:t xml:space="preserve">s </w:t>
+      </w:r>
+      <w:proofErr w:type="gramStart"/>
+      <w:r>
+        <w:t xml:space="preserve">( </w:t>
+      </w:r>
+      <w:proofErr w:type="spellStart"/>
+      <w:r>
+        <w:t>Graphana</w:t>
+      </w:r>
+      <w:proofErr w:type="spellEnd"/>
+      <w:proofErr w:type="gramEnd"/>
+      <w:r>
+        <w:t xml:space="preserve"> pour la surveillance réseau)</w:t>
+      </w:r>
+      <w:r>
+        <w:t xml:space="preserve"> </w:t>
       </w:r>
     </w:p>
     <w:p>
       <w:r>
         <w:drawing>
-          <wp:inline distT="0" distB="0" distL="0" distR="0" wp14:anchorId="67C14432" wp14:editId="7CC448E8">
-            <wp:extent cx="5760720" cy="3315335"/>
+          <wp:inline distT="0" distB="0" distL="0" distR="0" wp14:anchorId="7CC5CEF7" wp14:editId="0CB5AF62">
+            <wp:extent cx="5760720" cy="5450205"/>
             <wp:effectExtent l="0" t="0" r="0" b="0"/>
-            <wp:docPr id="97" name="Image 97"/>
+            <wp:docPr id="5" name="Image 4">
+              <a:extLst xmlns:a="http://schemas.openxmlformats.org/drawingml/2006/main">
+                <a:ext uri="{FF2B5EF4-FFF2-40B4-BE49-F238E27FC236}">
+                  <a16:creationId xmlns:a16="http://schemas.microsoft.com/office/drawing/2014/main" id="{9961DA30-1E13-44C9-99C9-66A93CF6CB5E}"/>
+                </a:ext>
+              </a:extLst>
+            </wp:docPr>
             <wp:cNvGraphicFramePr>
               <a:graphicFrameLocks xmlns:a="http://schemas.openxmlformats.org/drawingml/2006/main" noChangeAspect="1"/>
             </wp:cNvGraphicFramePr>
@@ -3568,8 +3665,16 @@
               <a:graphicData uri="http://schemas.openxmlformats.org/drawingml/2006/picture">
                 <pic:pic xmlns:pic="http://schemas.openxmlformats.org/drawingml/2006/picture">
                   <pic:nvPicPr>
-                    <pic:cNvPr id="1" name=""/>
-                    <pic:cNvPicPr/>
+                    <pic:cNvPr id="5" name="Image 4">
+                      <a:extLst>
+                        <a:ext uri="{FF2B5EF4-FFF2-40B4-BE49-F238E27FC236}">
+                          <a16:creationId xmlns:a16="http://schemas.microsoft.com/office/drawing/2014/main" id="{9961DA30-1E13-44C9-99C9-66A93CF6CB5E}"/>
+                        </a:ext>
+                      </a:extLst>
+                    </pic:cNvPr>
+                    <pic:cNvPicPr>
+                      <a:picLocks noChangeAspect="1"/>
+                    </pic:cNvPicPr>
                   </pic:nvPicPr>
                   <pic:blipFill>
                     <a:blip r:embed="rId19"/>
@@ -3580,7 +3685,7 @@
                   <pic:spPr>
                     <a:xfrm>
                       <a:off x="0" y="0"/>
-                      <a:ext cx="5760720" cy="3315335"/>
+                      <a:ext cx="5760720" cy="5450205"/>
                     </a:xfrm>
                     <a:prstGeom prst="rect">
                       <a:avLst/>
@@ -3600,6 +3705,9 @@
     </w:p>
     <w:p>
       <w:r>
+        <w:rPr>
+          <w:noProof/>
+        </w:rPr>
         <w:drawing>
           <wp:inline distT="0" distB="0" distL="0" distR="0" wp14:anchorId="6456C09F" wp14:editId="32BCB03D">
             <wp:extent cx="5760720" cy="929005"/>
@@ -3645,7 +3753,7 @@
           <w:rFonts w:ascii="Arial" w:hAnsi="Arial" w:cs="Arial"/>
         </w:rPr>
       </w:pPr>
-      <w:bookmarkStart w:id="8" w:name="_Toc130568629"/>
+      <w:bookmarkStart w:id="8" w:name="_Toc136616751"/>
       <w:r>
         <w:rPr>
           <w:rFonts w:ascii="Arial" w:hAnsi="Arial" w:cs="Arial"/>
@@ -3657,17 +3765,39 @@
     <w:p/>
     <w:p>
       <w:r>
-        <w:t>Malheureusement pour les projets à l’URSSAF, au vu de la gestion décentralisée, il existe peu de tâche qu’on puisse mener directement sur site. Malgré tout j’ai pu faire quelques scritps, de migration de données ou d’export de csv contenant des infos de l’active directory.</w:t>
-      </w:r>
-    </w:p>
-    <w:p>
-      <w:r>
+        <w:t xml:space="preserve">Durant mon alternance, </w:t>
+      </w:r>
+      <w:r>
+        <w:t xml:space="preserve">j’ai pu faire </w:t>
+      </w:r>
+      <w:r>
+        <w:t>des</w:t>
+      </w:r>
+      <w:r>
+        <w:t xml:space="preserve"> </w:t>
+      </w:r>
+      <w:r>
+        <w:t>scripts pour améliorer ou automatiser mon travail, en voici quelqu’un :</w:t>
+      </w:r>
+    </w:p>
+    <w:p>
+      <w:pPr>
+        <w:pStyle w:val="Paragraphedeliste"/>
+        <w:numPr>
+          <w:ilvl w:val="0"/>
+          <w:numId w:val="9"/>
+        </w:numPr>
+      </w:pPr>
+      <w:r>
+        <w:lastRenderedPageBreak/>
         <w:t xml:space="preserve">Script restauration/sauvegarde </w:t>
       </w:r>
     </w:p>
     <w:p>
       <w:r>
-        <w:lastRenderedPageBreak/>
+        <w:rPr>
+          <w:noProof/>
+        </w:rPr>
         <w:drawing>
           <wp:inline distT="0" distB="0" distL="0" distR="0" wp14:anchorId="59BC0438" wp14:editId="5ADD7EBD">
             <wp:extent cx="5760720" cy="3015615"/>
@@ -3707,6 +3837,9 @@
     </w:p>
     <w:p>
       <w:r>
+        <w:rPr>
+          <w:noProof/>
+        </w:rPr>
         <w:drawing>
           <wp:inline distT="0" distB="0" distL="0" distR="0" wp14:anchorId="3C218108" wp14:editId="01F41509">
             <wp:extent cx="5760720" cy="1691005"/>
@@ -3746,6 +3879,9 @@
     </w:p>
     <w:p>
       <w:r>
+        <w:rPr>
+          <w:noProof/>
+        </w:rPr>
         <w:drawing>
           <wp:inline distT="0" distB="0" distL="0" distR="0" wp14:anchorId="43AF1012" wp14:editId="6A1BE1A4">
             <wp:extent cx="5760720" cy="1610360"/>
@@ -3785,6 +3921,9 @@
     </w:p>
     <w:p>
       <w:r>
+        <w:rPr>
+          <w:noProof/>
+        </w:rPr>
         <w:drawing>
           <wp:inline distT="0" distB="0" distL="0" distR="0" wp14:anchorId="53772AFD" wp14:editId="63802BC2">
             <wp:extent cx="5760720" cy="864235"/>
@@ -3824,12 +3963,23 @@
     </w:p>
     <w:p/>
     <w:p>
+      <w:pPr>
+        <w:pStyle w:val="Paragraphedeliste"/>
+        <w:numPr>
+          <w:ilvl w:val="0"/>
+          <w:numId w:val="9"/>
+        </w:numPr>
+      </w:pPr>
       <w:r>
         <w:t>Script Export AD</w:t>
       </w:r>
     </w:p>
     <w:p>
       <w:r>
+        <w:rPr>
+          <w:noProof/>
+        </w:rPr>
+        <w:lastRenderedPageBreak/>
         <w:drawing>
           <wp:inline distT="0" distB="0" distL="0" distR="0" wp14:anchorId="7B866DA0" wp14:editId="4107FFB5">
             <wp:extent cx="5760720" cy="1087120"/>
@@ -3868,9 +4018,307 @@
       </w:r>
     </w:p>
     <w:p>
+      <w:pPr>
+        <w:pStyle w:val="Paragraphedeliste"/>
+        <w:numPr>
+          <w:ilvl w:val="0"/>
+          <w:numId w:val="9"/>
+        </w:numPr>
+      </w:pPr>
+      <w:r>
+        <w:t xml:space="preserve">Changement des </w:t>
+      </w:r>
+      <w:r>
+        <w:t>switch</w:t>
+      </w:r>
+    </w:p>
+    <w:p>
+      <w:r>
+        <w:t xml:space="preserve">J’ai également participé aux changements des </w:t>
+      </w:r>
+      <w:r>
+        <w:t>switch</w:t>
+      </w:r>
+      <w:r>
+        <w:t xml:space="preserve"> lors du mois de mars, qui consistait à réinstaller des nouveaux </w:t>
+      </w:r>
+      <w:r>
+        <w:t>switch</w:t>
+      </w:r>
+      <w:r>
+        <w:t xml:space="preserve"> sur le site de SCHILTIGHEIM et de les rebrasser selon les indications du national. </w:t>
+      </w:r>
+      <w:r>
+        <w:t>Ce projet qui n’a pas été documenté m’a néanmoins permis d’en apprendre plus sur le brassage et le réseau.</w:t>
+      </w:r>
+      <w:r>
+        <w:t xml:space="preserve"> Voici quelques photos de l’installation actuelle.</w:t>
+      </w:r>
+    </w:p>
+    <w:p/>
+    <w:p>
+      <w:r>
+        <w:rPr>
+          <w:noProof/>
+        </w:rPr>
+        <w:drawing>
+          <wp:inline distT="0" distB="0" distL="0" distR="0" wp14:anchorId="47BAFD4D" wp14:editId="33B2DC8B">
+            <wp:extent cx="1851660" cy="2468880"/>
+            <wp:effectExtent l="0" t="0" r="0" b="7620"/>
+            <wp:docPr id="2" name="Image 2"/>
+            <wp:cNvGraphicFramePr>
+              <a:graphicFrameLocks xmlns:a="http://schemas.openxmlformats.org/drawingml/2006/main" noChangeAspect="1"/>
+            </wp:cNvGraphicFramePr>
+            <a:graphic xmlns:a="http://schemas.openxmlformats.org/drawingml/2006/main">
+              <a:graphicData uri="http://schemas.openxmlformats.org/drawingml/2006/picture">
+                <pic:pic xmlns:pic="http://schemas.openxmlformats.org/drawingml/2006/picture">
+                  <pic:nvPicPr>
+                    <pic:cNvPr id="0" name="ymail_attachmentId82222f92-1ff5-46e7-a279-711f40841c69"/>
+                    <pic:cNvPicPr>
+                      <a:picLocks noChangeAspect="1" noChangeArrowheads="1"/>
+                    </pic:cNvPicPr>
+                  </pic:nvPicPr>
+                  <pic:blipFill>
+                    <a:blip r:embed="rId26" r:link="rId27" cstate="print">
+                      <a:extLst>
+                        <a:ext uri="{28A0092B-C50C-407E-A947-70E740481C1C}">
+                          <a14:useLocalDpi xmlns:a14="http://schemas.microsoft.com/office/drawing/2010/main" val="0"/>
+                        </a:ext>
+                      </a:extLst>
+                    </a:blip>
+                    <a:srcRect/>
+                    <a:stretch>
+                      <a:fillRect/>
+                    </a:stretch>
+                  </pic:blipFill>
+                  <pic:spPr bwMode="auto">
+                    <a:xfrm>
+                      <a:off x="0" y="0"/>
+                      <a:ext cx="1851660" cy="2468880"/>
+                    </a:xfrm>
+                    <a:prstGeom prst="rect">
+                      <a:avLst/>
+                    </a:prstGeom>
+                    <a:noFill/>
+                    <a:ln>
+                      <a:noFill/>
+                    </a:ln>
+                  </pic:spPr>
+                </pic:pic>
+              </a:graphicData>
+            </a:graphic>
+          </wp:inline>
+        </w:drawing>
+      </w:r>
+      <w:r>
+        <w:rPr>
+          <w:noProof/>
+        </w:rPr>
+        <w:drawing>
+          <wp:inline distT="0" distB="0" distL="0" distR="0" wp14:anchorId="4135F211" wp14:editId="3D04799B">
+            <wp:extent cx="1874520" cy="2499360"/>
+            <wp:effectExtent l="0" t="0" r="0" b="0"/>
+            <wp:docPr id="3" name="Image 3"/>
+            <wp:cNvGraphicFramePr>
+              <a:graphicFrameLocks xmlns:a="http://schemas.openxmlformats.org/drawingml/2006/main" noChangeAspect="1"/>
+            </wp:cNvGraphicFramePr>
+            <a:graphic xmlns:a="http://schemas.openxmlformats.org/drawingml/2006/main">
+              <a:graphicData uri="http://schemas.openxmlformats.org/drawingml/2006/picture">
+                <pic:pic xmlns:pic="http://schemas.openxmlformats.org/drawingml/2006/picture">
+                  <pic:nvPicPr>
+                    <pic:cNvPr id="0" name="ymail_attachmentIde259da7e-e49b-4574-aa60-c92a3d2c0aab"/>
+                    <pic:cNvPicPr>
+                      <a:picLocks noChangeAspect="1" noChangeArrowheads="1"/>
+                    </pic:cNvPicPr>
+                  </pic:nvPicPr>
+                  <pic:blipFill>
+                    <a:blip r:embed="rId28" r:link="rId29" cstate="print">
+                      <a:extLst>
+                        <a:ext uri="{28A0092B-C50C-407E-A947-70E740481C1C}">
+                          <a14:useLocalDpi xmlns:a14="http://schemas.microsoft.com/office/drawing/2010/main" val="0"/>
+                        </a:ext>
+                      </a:extLst>
+                    </a:blip>
+                    <a:srcRect/>
+                    <a:stretch>
+                      <a:fillRect/>
+                    </a:stretch>
+                  </pic:blipFill>
+                  <pic:spPr bwMode="auto">
+                    <a:xfrm>
+                      <a:off x="0" y="0"/>
+                      <a:ext cx="1874520" cy="2499360"/>
+                    </a:xfrm>
+                    <a:prstGeom prst="rect">
+                      <a:avLst/>
+                    </a:prstGeom>
+                    <a:noFill/>
+                    <a:ln>
+                      <a:noFill/>
+                    </a:ln>
+                  </pic:spPr>
+                </pic:pic>
+              </a:graphicData>
+            </a:graphic>
+          </wp:inline>
+        </w:drawing>
+      </w:r>
+      <w:r>
+        <w:rPr>
+          <w:noProof/>
+        </w:rPr>
+        <w:drawing>
+          <wp:inline distT="0" distB="0" distL="0" distR="0" wp14:anchorId="4628232F" wp14:editId="737C46F1">
+            <wp:extent cx="1863090" cy="2484120"/>
+            <wp:effectExtent l="0" t="0" r="3810" b="0"/>
+            <wp:docPr id="4" name="Image 4"/>
+            <wp:cNvGraphicFramePr>
+              <a:graphicFrameLocks xmlns:a="http://schemas.openxmlformats.org/drawingml/2006/main" noChangeAspect="1"/>
+            </wp:cNvGraphicFramePr>
+            <a:graphic xmlns:a="http://schemas.openxmlformats.org/drawingml/2006/main">
+              <a:graphicData uri="http://schemas.openxmlformats.org/drawingml/2006/picture">
+                <pic:pic xmlns:pic="http://schemas.openxmlformats.org/drawingml/2006/picture">
+                  <pic:nvPicPr>
+                    <pic:cNvPr id="0" name="ymail_attachmentIdd55bc048-ada8-4db6-ab4e-1954e941e602"/>
+                    <pic:cNvPicPr>
+                      <a:picLocks noChangeAspect="1" noChangeArrowheads="1"/>
+                    </pic:cNvPicPr>
+                  </pic:nvPicPr>
+                  <pic:blipFill>
+                    <a:blip r:embed="rId30" r:link="rId31" cstate="print">
+                      <a:extLst>
+                        <a:ext uri="{28A0092B-C50C-407E-A947-70E740481C1C}">
+                          <a14:useLocalDpi xmlns:a14="http://schemas.microsoft.com/office/drawing/2010/main" val="0"/>
+                        </a:ext>
+                      </a:extLst>
+                    </a:blip>
+                    <a:srcRect/>
+                    <a:stretch>
+                      <a:fillRect/>
+                    </a:stretch>
+                  </pic:blipFill>
+                  <pic:spPr bwMode="auto">
+                    <a:xfrm>
+                      <a:off x="0" y="0"/>
+                      <a:ext cx="1863090" cy="2484120"/>
+                    </a:xfrm>
+                    <a:prstGeom prst="rect">
+                      <a:avLst/>
+                    </a:prstGeom>
+                    <a:noFill/>
+                    <a:ln>
+                      <a:noFill/>
+                    </a:ln>
+                  </pic:spPr>
+                </pic:pic>
+              </a:graphicData>
+            </a:graphic>
+          </wp:inline>
+        </w:drawing>
+      </w:r>
+    </w:p>
+    <w:p>
+      <w:r>
+        <w:rPr>
+          <w:noProof/>
+        </w:rPr>
+        <w:drawing>
+          <wp:inline distT="0" distB="0" distL="0" distR="0" wp14:anchorId="3B28DAF4" wp14:editId="09AEBBCB">
+            <wp:extent cx="2017395" cy="2689860"/>
+            <wp:effectExtent l="0" t="0" r="1905" b="0"/>
+            <wp:docPr id="6" name="Image 6"/>
+            <wp:cNvGraphicFramePr>
+              <a:graphicFrameLocks xmlns:a="http://schemas.openxmlformats.org/drawingml/2006/main" noChangeAspect="1"/>
+            </wp:cNvGraphicFramePr>
+            <a:graphic xmlns:a="http://schemas.openxmlformats.org/drawingml/2006/main">
+              <a:graphicData uri="http://schemas.openxmlformats.org/drawingml/2006/picture">
+                <pic:pic xmlns:pic="http://schemas.openxmlformats.org/drawingml/2006/picture">
+                  <pic:nvPicPr>
+                    <pic:cNvPr id="0" name="ymail_attachmentId57d1170a-568f-47db-b2de-b6a8e11309c3"/>
+                    <pic:cNvPicPr>
+                      <a:picLocks noChangeAspect="1" noChangeArrowheads="1"/>
+                    </pic:cNvPicPr>
+                  </pic:nvPicPr>
+                  <pic:blipFill>
+                    <a:blip r:embed="rId32" r:link="rId33" cstate="print">
+                      <a:extLst>
+                        <a:ext uri="{28A0092B-C50C-407E-A947-70E740481C1C}">
+                          <a14:useLocalDpi xmlns:a14="http://schemas.microsoft.com/office/drawing/2010/main" val="0"/>
+                        </a:ext>
+                      </a:extLst>
+                    </a:blip>
+                    <a:srcRect/>
+                    <a:stretch>
+                      <a:fillRect/>
+                    </a:stretch>
+                  </pic:blipFill>
+                  <pic:spPr bwMode="auto">
+                    <a:xfrm>
+                      <a:off x="0" y="0"/>
+                      <a:ext cx="2017395" cy="2689860"/>
+                    </a:xfrm>
+                    <a:prstGeom prst="rect">
+                      <a:avLst/>
+                    </a:prstGeom>
+                    <a:noFill/>
+                    <a:ln>
+                      <a:noFill/>
+                    </a:ln>
+                  </pic:spPr>
+                </pic:pic>
+              </a:graphicData>
+            </a:graphic>
+          </wp:inline>
+        </w:drawing>
+      </w:r>
+    </w:p>
+    <w:p>
+      <w:r>
+        <w:t xml:space="preserve">Il y a 7 étages dans le bâtiment de l’URSSAF et plusieurs switch à chaque étage. Nous avons donc </w:t>
+      </w:r>
+      <w:r>
+        <w:t>remplacé</w:t>
+      </w:r>
+      <w:r>
+        <w:t xml:space="preserve"> les anciens switch pour une uniformisation du matériel ainsi que de meilleures performances.</w:t>
+      </w:r>
+    </w:p>
+    <w:p>
+      <w:pPr>
+        <w:rPr>
+          <w:rFonts w:ascii="Arial" w:eastAsiaTheme="majorEastAsia" w:hAnsi="Arial" w:cs="Arial"/>
+          <w:color w:val="2F5496" w:themeColor="accent1" w:themeShade="BF"/>
+          <w:sz w:val="26"/>
+          <w:szCs w:val="26"/>
+        </w:rPr>
+      </w:pPr>
+      <w:r>
+        <w:rPr>
+          <w:rFonts w:ascii="Arial" w:eastAsiaTheme="majorEastAsia" w:hAnsi="Arial" w:cs="Arial"/>
+          <w:color w:val="2F5496" w:themeColor="accent1" w:themeShade="BF"/>
+          <w:sz w:val="26"/>
+          <w:szCs w:val="26"/>
+        </w:rPr>
+        <w:t>3.7 Sauvegarde et restauration</w:t>
+      </w:r>
+    </w:p>
+    <w:p>
+      <w:r>
+        <w:t xml:space="preserve">L’intégralité du système de fichiers ainsi que les sauvegardes et </w:t>
+      </w:r>
+      <w:proofErr w:type="spellStart"/>
+      <w:r>
+        <w:t>shadow</w:t>
+      </w:r>
+      <w:proofErr w:type="spellEnd"/>
+      <w:r>
+        <w:t xml:space="preserve"> copy sont fait à distance et stocké sur le site de Lyon géré par la DSI.</w:t>
+      </w:r>
+    </w:p>
+    <w:p>
       <w:r>
         <w:lastRenderedPageBreak/>
-        <w:t>J’ai également participé aux changements des switchs lors du mois de mars, qui consistait à réinstaller des nouveaux switchs sur le site de SCHILTIGHEIM et de les rebrasser selon les indications du national. N’ayant pas le droit de partager ces installations, je n’ai pas de documentations spécifiques à ces travaux mais il consistait basiquement à du débrancher/rebrancher sur les nouveaux switchs et m’a permis d’en apprendre un peu plus sur le réseau interne.</w:t>
+        <w:t>Cela nous permet de restaurer jusqu’à une semaine en organisme et sur demande au national, jusqu’à un mois de données.</w:t>
       </w:r>
     </w:p>
     <w:p>
@@ -3880,17 +4328,55 @@
           <w:rFonts w:ascii="Arial" w:hAnsi="Arial" w:cs="Arial"/>
         </w:rPr>
       </w:pPr>
+      <w:bookmarkStart w:id="9" w:name="_Toc136616752"/>
       <w:r>
         <w:rPr>
           <w:rFonts w:ascii="Arial" w:hAnsi="Arial" w:cs="Arial"/>
         </w:rPr>
         <w:t>4. Conclusion</w:t>
       </w:r>
+      <w:bookmarkEnd w:id="9"/>
     </w:p>
     <w:p/>
     <w:p>
       <w:r>
-        <w:t xml:space="preserve">Ces deux années au sein de l’URSSAF m’ont permis d’étoffer diverses compétences, notamment pour résoudre les problèmes utilisateurs sur les postes ou application. J’ai également fait beaucoup d’installations/masterisation/configuration de poste informatique. C’est une bonne entreprise pour un novice de l’informatique qui démarre ces études mais elle peut être frustrante pour quelqu’un qui désire avoir plus de liberté pour de la configuration ou des projets d’entreprise. Je remercie l’équipe informatique des deux sites qui m’ont aiguillés dans mon travail et m’ont permis de développer la base de connaissance nécessaire pour le prolongement de mon projet professionnel. </w:t>
+        <w:t xml:space="preserve">Ces deux années au sein de l’URSSAF m’ont permis </w:t>
+      </w:r>
+      <w:r>
+        <w:t>d’acquérir énormément de compétences</w:t>
+      </w:r>
+      <w:r>
+        <w:t>, notamment pour résoudre les problèmes utilisateurs sur les postes ou application</w:t>
+      </w:r>
+      <w:r>
+        <w:t>s</w:t>
+      </w:r>
+      <w:r>
+        <w:t>. J’ai également fait beaucoup d’installations/masterisation/configuration de poste</w:t>
+      </w:r>
+      <w:r>
+        <w:t>s</w:t>
+      </w:r>
+      <w:r>
+        <w:t xml:space="preserve"> informatique. </w:t>
+      </w:r>
+      <w:r>
+        <w:t xml:space="preserve">L’URSSAF est </w:t>
+      </w:r>
+      <w:r>
+        <w:t xml:space="preserve">une bonne entreprise pour </w:t>
+      </w:r>
+      <w:r>
+        <w:t>quelqu’un qui veut apprendre les bases.</w:t>
+      </w:r>
+      <w:r>
+        <w:t xml:space="preserve"> Je remercie l’équipe informatique des deux sites qui m’ont </w:t>
+      </w:r>
+      <w:r>
+        <w:t>aiguillé</w:t>
+      </w:r>
+      <w:r>
+        <w:t xml:space="preserve"> dans mon travail et m’ont permis de développer la base de connaissance nécessaire pour le prolongement de mon projet professionnel. </w:t>
       </w:r>
     </w:p>
     <w:p/>
@@ -3912,6 +4398,95 @@
 <file path=word/numbering.xml><?xml version="1.0" encoding="utf-8"?>
 <w:numbering xmlns:wpc="http://schemas.microsoft.com/office/word/2010/wordprocessingCanvas" xmlns:cx="http://schemas.microsoft.com/office/drawing/2014/chartex" xmlns:cx1="http://schemas.microsoft.com/office/drawing/2015/9/8/chartex" xmlns:cx2="http://schemas.microsoft.com/office/drawing/2015/10/21/chartex" xmlns:cx3="http://schemas.microsoft.com/office/drawing/2016/5/9/chartex" xmlns:cx4="http://schemas.microsoft.com/office/drawing/2016/5/10/chartex" xmlns:cx5="http://schemas.microsoft.com/office/drawing/2016/5/11/chartex" xmlns:cx6="http://schemas.microsoft.com/office/drawing/2016/5/12/chartex" xmlns:cx7="http://schemas.microsoft.com/office/drawing/2016/5/13/chartex" xmlns:cx8="http://schemas.microsoft.com/office/drawing/2016/5/14/chartex" xmlns:mc="http://schemas.openxmlformats.org/markup-compatibility/2006" xmlns:aink="http://schemas.microsoft.com/office/drawing/2016/ink" xmlns:am3d="http://schemas.microsoft.com/office/drawing/2017/model3d" xmlns:o="urn:schemas-microsoft-com:office:office" xmlns:r="http://schemas.openxmlformats.org/officeDocument/2006/relationships" xmlns:m="http://schemas.openxmlformats.org/officeDocument/2006/math" xmlns:v="urn:schemas-microsoft-com:vml" xmlns:wp14="http://schemas.microsoft.com/office/word/2010/wordprocessingDrawing" xmlns:wp="http://schemas.openxmlformats.org/drawingml/2006/wordprocessingDrawing" xmlns:w10="urn:schemas-microsoft-com:office:word" xmlns:w="http://schemas.openxmlformats.org/wordprocessingml/2006/main" xmlns:w14="http://schemas.microsoft.com/office/word/2010/wordml" xmlns:w15="http://schemas.microsoft.com/office/word/2012/wordml" xmlns:w16cex="http://schemas.microsoft.com/office/word/2018/wordml/cex" xmlns:w16cid="http://schemas.microsoft.com/office/word/2016/wordml/cid" xmlns:w16="http://schemas.microsoft.com/office/word/2018/wordml" xmlns:w16sdtdh="http://schemas.microsoft.com/office/word/2020/wordml/sdtdatahash" xmlns:w16se="http://schemas.microsoft.com/office/word/2015/wordml/symex" xmlns:wpg="http://schemas.microsoft.com/office/word/2010/wordprocessingGroup" xmlns:wpi="http://schemas.microsoft.com/office/word/2010/wordprocessingInk" xmlns:wne="http://schemas.microsoft.com/office/word/2006/wordml" xmlns:wps="http://schemas.microsoft.com/office/word/2010/wordprocessingShape" mc:Ignorable="w14 w15 w16se w16cid w16 w16cex w16sdtdh wp14">
   <w:abstractNum w:abstractNumId="0" w15:restartNumberingAfterBreak="0">
+    <w:nsid w:val="0545598B"/>
+    <w:multiLevelType w:val="hybridMultilevel"/>
+    <w:tmpl w:val="90C69668"/>
+    <w:lvl w:ilvl="0" w:tplc="FCF01526">
+      <w:start w:val="1"/>
+      <w:numFmt w:val="upperLetter"/>
+      <w:lvlText w:val="%1)"/>
+      <w:lvlJc w:val="left"/>
+      <w:pPr>
+        <w:ind w:left="720" w:hanging="360"/>
+      </w:pPr>
+      <w:rPr>
+        <w:rFonts w:hint="default"/>
+      </w:rPr>
+    </w:lvl>
+    <w:lvl w:ilvl="1" w:tplc="040C0019" w:tentative="1">
+      <w:start w:val="1"/>
+      <w:numFmt w:val="lowerLetter"/>
+      <w:lvlText w:val="%2."/>
+      <w:lvlJc w:val="left"/>
+      <w:pPr>
+        <w:ind w:left="1440" w:hanging="360"/>
+      </w:pPr>
+    </w:lvl>
+    <w:lvl w:ilvl="2" w:tplc="040C001B" w:tentative="1">
+      <w:start w:val="1"/>
+      <w:numFmt w:val="lowerRoman"/>
+      <w:lvlText w:val="%3."/>
+      <w:lvlJc w:val="right"/>
+      <w:pPr>
+        <w:ind w:left="2160" w:hanging="180"/>
+      </w:pPr>
+    </w:lvl>
+    <w:lvl w:ilvl="3" w:tplc="040C000F" w:tentative="1">
+      <w:start w:val="1"/>
+      <w:numFmt w:val="decimal"/>
+      <w:lvlText w:val="%4."/>
+      <w:lvlJc w:val="left"/>
+      <w:pPr>
+        <w:ind w:left="2880" w:hanging="360"/>
+      </w:pPr>
+    </w:lvl>
+    <w:lvl w:ilvl="4" w:tplc="040C0019" w:tentative="1">
+      <w:start w:val="1"/>
+      <w:numFmt w:val="lowerLetter"/>
+      <w:lvlText w:val="%5."/>
+      <w:lvlJc w:val="left"/>
+      <w:pPr>
+        <w:ind w:left="3600" w:hanging="360"/>
+      </w:pPr>
+    </w:lvl>
+    <w:lvl w:ilvl="5" w:tplc="040C001B" w:tentative="1">
+      <w:start w:val="1"/>
+      <w:numFmt w:val="lowerRoman"/>
+      <w:lvlText w:val="%6."/>
+      <w:lvlJc w:val="right"/>
+      <w:pPr>
+        <w:ind w:left="4320" w:hanging="180"/>
+      </w:pPr>
+    </w:lvl>
+    <w:lvl w:ilvl="6" w:tplc="040C000F" w:tentative="1">
+      <w:start w:val="1"/>
+      <w:numFmt w:val="decimal"/>
+      <w:lvlText w:val="%7."/>
+      <w:lvlJc w:val="left"/>
+      <w:pPr>
+        <w:ind w:left="5040" w:hanging="360"/>
+      </w:pPr>
+    </w:lvl>
+    <w:lvl w:ilvl="7" w:tplc="040C0019" w:tentative="1">
+      <w:start w:val="1"/>
+      <w:numFmt w:val="lowerLetter"/>
+      <w:lvlText w:val="%8."/>
+      <w:lvlJc w:val="left"/>
+      <w:pPr>
+        <w:ind w:left="5760" w:hanging="360"/>
+      </w:pPr>
+    </w:lvl>
+    <w:lvl w:ilvl="8" w:tplc="040C001B" w:tentative="1">
+      <w:start w:val="1"/>
+      <w:numFmt w:val="lowerRoman"/>
+      <w:lvlText w:val="%9."/>
+      <w:lvlJc w:val="right"/>
+      <w:pPr>
+        <w:ind w:left="6480" w:hanging="180"/>
+      </w:pPr>
+    </w:lvl>
+  </w:abstractNum>
+  <w:abstractNum w:abstractNumId="1" w15:restartNumberingAfterBreak="0">
     <w:nsid w:val="0A697D71"/>
     <w:multiLevelType w:val="hybridMultilevel"/>
     <w:tmpl w:val="6D8C0648"/>
@@ -4024,7 +4599,7 @@
       </w:rPr>
     </w:lvl>
   </w:abstractNum>
-  <w:abstractNum w:abstractNumId="1" w15:restartNumberingAfterBreak="0">
+  <w:abstractNum w:abstractNumId="2" w15:restartNumberingAfterBreak="0">
     <w:nsid w:val="1C506143"/>
     <w:multiLevelType w:val="hybridMultilevel"/>
     <w:tmpl w:val="17D80BBE"/>
@@ -4137,7 +4712,7 @@
       </w:rPr>
     </w:lvl>
   </w:abstractNum>
-  <w:abstractNum w:abstractNumId="2" w15:restartNumberingAfterBreak="0">
+  <w:abstractNum w:abstractNumId="3" w15:restartNumberingAfterBreak="0">
     <w:nsid w:val="2497709D"/>
     <w:multiLevelType w:val="hybridMultilevel"/>
     <w:tmpl w:val="7574593A"/>
@@ -4250,7 +4825,7 @@
       </w:rPr>
     </w:lvl>
   </w:abstractNum>
-  <w:abstractNum w:abstractNumId="3" w15:restartNumberingAfterBreak="0">
+  <w:abstractNum w:abstractNumId="4" w15:restartNumberingAfterBreak="0">
     <w:nsid w:val="29EB6281"/>
     <w:multiLevelType w:val="hybridMultilevel"/>
     <w:tmpl w:val="03760B08"/>
@@ -4363,7 +4938,7 @@
       </w:rPr>
     </w:lvl>
   </w:abstractNum>
-  <w:abstractNum w:abstractNumId="4" w15:restartNumberingAfterBreak="0">
+  <w:abstractNum w:abstractNumId="5" w15:restartNumberingAfterBreak="0">
     <w:nsid w:val="5E2F776B"/>
     <w:multiLevelType w:val="hybridMultilevel"/>
     <w:tmpl w:val="12E09F72"/>
@@ -4476,7 +5051,7 @@
       </w:rPr>
     </w:lvl>
   </w:abstractNum>
-  <w:abstractNum w:abstractNumId="5" w15:restartNumberingAfterBreak="0">
+  <w:abstractNum w:abstractNumId="6" w15:restartNumberingAfterBreak="0">
     <w:nsid w:val="6F7E02B5"/>
     <w:multiLevelType w:val="hybridMultilevel"/>
     <w:tmpl w:val="0C6C0F34"/>
@@ -4589,7 +5164,7 @@
       </w:rPr>
     </w:lvl>
   </w:abstractNum>
-  <w:abstractNum w:abstractNumId="6" w15:restartNumberingAfterBreak="0">
+  <w:abstractNum w:abstractNumId="7" w15:restartNumberingAfterBreak="0">
     <w:nsid w:val="72B60D77"/>
     <w:multiLevelType w:val="hybridMultilevel"/>
     <w:tmpl w:val="32206E34"/>
@@ -4678,7 +5253,7 @@
       </w:pPr>
     </w:lvl>
   </w:abstractNum>
-  <w:abstractNum w:abstractNumId="7" w15:restartNumberingAfterBreak="0">
+  <w:abstractNum w:abstractNumId="8" w15:restartNumberingAfterBreak="0">
     <w:nsid w:val="7E294CE4"/>
     <w:multiLevelType w:val="hybridMultilevel"/>
     <w:tmpl w:val="A32A20BE"/>
@@ -4792,28 +5367,31 @@
     </w:lvl>
   </w:abstractNum>
   <w:num w:numId="1">
+    <w:abstractNumId w:val="6"/>
+  </w:num>
+  <w:num w:numId="2">
+    <w:abstractNumId w:val="8"/>
+  </w:num>
+  <w:num w:numId="3">
+    <w:abstractNumId w:val="4"/>
+  </w:num>
+  <w:num w:numId="4">
     <w:abstractNumId w:val="5"/>
   </w:num>
-  <w:num w:numId="2">
+  <w:num w:numId="5">
+    <w:abstractNumId w:val="1"/>
+  </w:num>
+  <w:num w:numId="6">
+    <w:abstractNumId w:val="3"/>
+  </w:num>
+  <w:num w:numId="7">
+    <w:abstractNumId w:val="2"/>
+  </w:num>
+  <w:num w:numId="8">
     <w:abstractNumId w:val="7"/>
   </w:num>
-  <w:num w:numId="3">
-    <w:abstractNumId w:val="3"/>
-  </w:num>
-  <w:num w:numId="4">
-    <w:abstractNumId w:val="4"/>
-  </w:num>
-  <w:num w:numId="5">
+  <w:num w:numId="9">
     <w:abstractNumId w:val="0"/>
-  </w:num>
-  <w:num w:numId="6">
-    <w:abstractNumId w:val="2"/>
-  </w:num>
-  <w:num w:numId="7">
-    <w:abstractNumId w:val="1"/>
-  </w:num>
-  <w:num w:numId="8">
-    <w:abstractNumId w:val="6"/>
   </w:num>
 </w:numbering>
 </file>
@@ -5263,7 +5841,6 @@
   <w:style w:type="character" w:default="1" w:styleId="Policepardfaut">
     <w:name w:val="Default Paragraph Font"/>
     <w:uiPriority w:val="1"/>
-    <w:semiHidden/>
     <w:unhideWhenUsed/>
   </w:style>
   <w:style w:type="table" w:default="1" w:styleId="TableauNormal">
